--- a/data/2025_04/Voxels/Simulation Data/Notes Comparing LF Images.docx
+++ b/data/2025_04/Voxels/Simulation Data/Notes Comparing LF Images.docx
@@ -48,7 +48,36 @@
       </w:r>
       <w:proofErr w:type="spellEnd"/>
       <w:r>
-        <w:t xml:space="preserve"> code in the main branch on GitHub. The folder data/2025_04 folder in the </w:t>
+        <w:t xml:space="preserve"> code in the main branch on GitHub. </w:t>
+      </w:r>
+      <w:r>
+        <w:t>Files and folders described here, including this MSWord file, are available at</w:t>
+      </w:r>
+      <w:r>
+        <w:br/>
+      </w:r>
+      <w:hyperlink r:id="rId6" w:history="1">
+        <w:r>
+          <w:rPr>
+            <w:rStyle w:val="Hyperlink"/>
+          </w:rPr>
+          <w:t>https://github.com/Pola</w:t>
+        </w:r>
+        <w:r>
+          <w:rPr>
+            <w:rStyle w:val="Hyperlink"/>
+          </w:rPr>
+          <w:t>r</w:t>
+        </w:r>
+        <w:r>
+          <w:rPr>
+            <w:rStyle w:val="Hyperlink"/>
+          </w:rPr>
+          <w:t>izedLightFieldMicroscopy/BirTomo/blob/main/data/2025_04/Voxels/Simulation Data</w:t>
+        </w:r>
+      </w:hyperlink>
+      <w:r>
+        <w:t xml:space="preserve"> </w:t>
       </w:r>
     </w:p>
     <w:p>
@@ -58,17 +87,33 @@
         </w:tabs>
       </w:pPr>
       <w:r>
-        <w:t xml:space="preserve">This is the </w:t>
-      </w:r>
-    </w:p>
-    <w:p>
-      <w:pPr>
-        <w:tabs>
-          <w:tab w:val="left" w:pos="4680"/>
-        </w:tabs>
-      </w:pPr>
-      <w:r>
-        <w:t>ThreeVoxBirCtrPosXPosYPosZ_Feb20.h5</w:t>
+        <w:t xml:space="preserve"> </w:t>
+      </w:r>
+      <w:r>
+        <w:t xml:space="preserve">I illustrate the asymmetry </w:t>
+      </w:r>
+      <w:r>
+        <w:t xml:space="preserve">with light field images computed with </w:t>
+      </w:r>
+      <w:proofErr w:type="spellStart"/>
+      <w:r>
+        <w:t>BirTomo</w:t>
+      </w:r>
+      <w:proofErr w:type="spellEnd"/>
+      <w:r>
+        <w:t xml:space="preserve"> using</w:t>
+      </w:r>
+      <w:r>
+        <w:t xml:space="preserve"> a small volume with three</w:t>
+      </w:r>
+      <w:r>
+        <w:t>, positive</w:t>
+      </w:r>
+      <w:r>
+        <w:t xml:space="preserve"> birefringent voxels </w:t>
+      </w:r>
+      <w:r>
+        <w:t>and slow axis orientations parallel to Z-, X-, and Y-axis:</w:t>
       </w:r>
     </w:p>
     <w:p>
@@ -83,8 +128,8 @@
           <w:noProof/>
         </w:rPr>
         <w:drawing>
-          <wp:inline distT="0" distB="0" distL="0" distR="0" wp14:anchorId="12EB62F1" wp14:editId="5AE42199">
-            <wp:extent cx="2628900" cy="2513203"/>
+          <wp:inline distT="0" distB="0" distL="0" distR="0" wp14:anchorId="12EB62F1" wp14:editId="5D4E3526">
+            <wp:extent cx="2628900" cy="2513204"/>
             <wp:effectExtent l="0" t="0" r="0" b="1905"/>
             <wp:docPr id="202162879" name="Picture 1" descr="A graph of a cube with red dots&#10;&#10;AI-generated content may be incorrect."/>
             <wp:cNvGraphicFramePr>
@@ -98,7 +143,7 @@
                     <pic:cNvPicPr/>
                   </pic:nvPicPr>
                   <pic:blipFill>
-                    <a:blip r:embed="rId6"/>
+                    <a:blip r:embed="rId7"/>
                     <a:stretch>
                       <a:fillRect/>
                     </a:stretch>
@@ -106,7 +151,7 @@
                   <pic:spPr>
                     <a:xfrm>
                       <a:off x="0" y="0"/>
-                      <a:ext cx="2699018" cy="2580236"/>
+                      <a:ext cx="2713699" cy="2594271"/>
                     </a:xfrm>
                     <a:prstGeom prst="rect">
                       <a:avLst/>
@@ -118,6 +163,46 @@
           </wp:inline>
         </w:drawing>
       </w:r>
+      <w:r>
+        <w:t xml:space="preserve">      </w:t>
+      </w:r>
+      <w:r>
+        <w:drawing>
+          <wp:inline distT="0" distB="0" distL="0" distR="0" wp14:anchorId="575D5169" wp14:editId="14D3D225">
+            <wp:extent cx="2630108" cy="2514358"/>
+            <wp:effectExtent l="0" t="0" r="0" b="635"/>
+            <wp:docPr id="342204950" name="Picture 1" descr="A cube with lines and numbers&#10;&#10;AI-generated content may be incorrect."/>
+            <wp:cNvGraphicFramePr>
+              <a:graphicFrameLocks xmlns:a="http://schemas.openxmlformats.org/drawingml/2006/main" noChangeAspect="1"/>
+            </wp:cNvGraphicFramePr>
+            <a:graphic xmlns:a="http://schemas.openxmlformats.org/drawingml/2006/main">
+              <a:graphicData uri="http://schemas.openxmlformats.org/drawingml/2006/picture">
+                <pic:pic xmlns:pic="http://schemas.openxmlformats.org/drawingml/2006/picture">
+                  <pic:nvPicPr>
+                    <pic:cNvPr id="342204950" name="Picture 1" descr="A cube with lines and numbers&#10;&#10;AI-generated content may be incorrect."/>
+                    <pic:cNvPicPr/>
+                  </pic:nvPicPr>
+                  <pic:blipFill>
+                    <a:blip r:embed="rId8"/>
+                    <a:stretch>
+                      <a:fillRect/>
+                    </a:stretch>
+                  </pic:blipFill>
+                  <pic:spPr>
+                    <a:xfrm>
+                      <a:off x="0" y="0"/>
+                      <a:ext cx="2762456" cy="2640881"/>
+                    </a:xfrm>
+                    <a:prstGeom prst="rect">
+                      <a:avLst/>
+                    </a:prstGeom>
+                  </pic:spPr>
+                </pic:pic>
+              </a:graphicData>
+            </a:graphic>
+          </wp:inline>
+        </w:drawing>
+      </w:r>
     </w:p>
     <w:p>
       <w:pPr>
@@ -126,41 +211,27 @@
         </w:tabs>
       </w:pPr>
       <w:r>
-        <w:t>“</w:t>
+        <w:t xml:space="preserve">The corresponding .h5 file is </w:t>
+      </w:r>
+      <w:r>
+        <w:br/>
+      </w:r>
+      <w:r>
+        <w:t>ThreeVoxBirCtrPosXPosYPosZ_Feb20.h5</w:t>
+      </w:r>
+      <w:r>
+        <w:t xml:space="preserve"> (see </w:t>
       </w:r>
       <w:proofErr w:type="spellStart"/>
-      <w:proofErr w:type="gramStart"/>
-      <w:r>
-        <w:t>p</w:t>
-      </w:r>
-      <w:r>
-        <w:t>ixels</w:t>
-      </w:r>
-      <w:proofErr w:type="gramEnd"/>
-      <w:r>
-        <w:t>_per_ml</w:t>
+      <w:r>
+        <w:t>optical_info</w:t>
       </w:r>
       <w:proofErr w:type="spellEnd"/>
-      <w:proofErr w:type="gramStart"/>
-      <w:r>
-        <w:t>” :</w:t>
-      </w:r>
-      <w:proofErr w:type="gramEnd"/>
-      <w:r>
-        <w:t xml:space="preserve"> 16</w:t>
-      </w:r>
-      <w:r>
-        <w:br/>
-        <w:t xml:space="preserve">File: </w:t>
-      </w:r>
-      <w:r>
-        <w:t>ThreeVoxBirCtrPosXPosYPosZ_Feb20-h5_Apr05_20x04_75</w:t>
-      </w:r>
-      <w:r>
-        <w:t>_16</w:t>
-      </w:r>
-      <w:r>
-        <w:t>Azim.jpg</w:t>
+      <w:r>
+        <w:t xml:space="preserve">/description </w:t>
+      </w:r>
+      <w:r>
+        <w:t>for more details)</w:t>
       </w:r>
     </w:p>
     <w:p>
@@ -170,49 +241,46 @@
         </w:tabs>
       </w:pPr>
       <w:r>
-        <w:t>“</w:t>
+        <w:t>The light field images were computed using the file</w:t>
+      </w:r>
+      <w:r>
+        <w:t>s</w:t>
+      </w:r>
+      <w:r>
+        <w:t xml:space="preserve"> </w:t>
+      </w:r>
+      <w:r>
+        <w:t>simulation_voxels.py</w:t>
+      </w:r>
+      <w:r>
+        <w:t xml:space="preserve"> in the examples folder and the </w:t>
       </w:r>
       <w:proofErr w:type="spellStart"/>
+      <w:r>
+        <w:t>optical_config_</w:t>
+      </w:r>
       <w:proofErr w:type="gramStart"/>
       <w:r>
-        <w:t>p</w:t>
-      </w:r>
-      <w:r>
-        <w:t>ixels</w:t>
-      </w:r>
+        <w:t>voxels.json</w:t>
+      </w:r>
+      <w:proofErr w:type="spellEnd"/>
       <w:proofErr w:type="gramEnd"/>
       <w:r>
-        <w:t>_per_ml</w:t>
+        <w:t xml:space="preserve"> in the config folder of the </w:t>
+      </w:r>
+      <w:proofErr w:type="spellStart"/>
+      <w:r>
+        <w:t>BirTomo</w:t>
       </w:r>
       <w:proofErr w:type="spellEnd"/>
-      <w:proofErr w:type="gramStart"/>
-      <w:r>
-        <w:t>” :</w:t>
-      </w:r>
-      <w:proofErr w:type="gramEnd"/>
-      <w:r>
-        <w:t xml:space="preserve"> 1</w:t>
-      </w:r>
-      <w:r>
-        <w:t>7</w:t>
-      </w:r>
-      <w:r>
-        <w:br/>
-      </w:r>
-      <w:r>
-        <w:t xml:space="preserve">File: </w:t>
-      </w:r>
-      <w:r>
-        <w:t>ThreeVoxBirCtrPosXPosYPosZ_Feb20-h5_Apr05_20x04_75</w:t>
-      </w:r>
-      <w:r>
-        <w:t>_1</w:t>
-      </w:r>
-      <w:r>
-        <w:t>7</w:t>
-      </w:r>
-      <w:r>
-        <w:t>Azim.jpg</w:t>
+      <w:r>
+        <w:t xml:space="preserve"> main branch. The number of pixels per microlens were set to either 16 or 17. The images on the next page show the resultant </w:t>
+      </w:r>
+      <w:r>
+        <w:t>azimuth light field</w:t>
+      </w:r>
+      <w:r>
+        <w:t xml:space="preserve"> images of the above volume.</w:t>
       </w:r>
     </w:p>
     <w:p>
@@ -248,8 +316,6 @@
       </w:r>
       <w:r>
         <w:tab/>
-      </w:r>
-      <w:r>
         <w:t>“</w:t>
       </w:r>
       <w:proofErr w:type="spellStart"/>
@@ -269,10 +335,7 @@
       </w:r>
       <w:proofErr w:type="gramEnd"/>
       <w:r>
-        <w:t xml:space="preserve"> 1</w:t>
-      </w:r>
-      <w:r>
-        <w:t>7</w:t>
+        <w:t xml:space="preserve"> 17</w:t>
       </w:r>
       <w:r>
         <w:br/>
@@ -297,7 +360,7 @@
                     <pic:cNvPicPr/>
                   </pic:nvPicPr>
                   <pic:blipFill>
-                    <a:blip r:embed="rId7">
+                    <a:blip r:embed="rId9">
                       <a:extLst>
                         <a:ext uri="{28A0092B-C50C-407E-A947-70E740481C1C}">
                           <a14:useLocalDpi xmlns:a14="http://schemas.microsoft.com/office/drawing/2010/main" val="0"/>
@@ -346,7 +409,7 @@
                     <pic:cNvPicPr/>
                   </pic:nvPicPr>
                   <pic:blipFill>
-                    <a:blip r:embed="rId8">
+                    <a:blip r:embed="rId10">
                       <a:extLst>
                         <a:ext uri="{28A0092B-C50C-407E-A947-70E740481C1C}">
                           <a14:useLocalDpi xmlns:a14="http://schemas.microsoft.com/office/drawing/2010/main" val="0"/>
@@ -389,6 +452,34 @@
           <w:tab w:val="left" w:pos="4680"/>
         </w:tabs>
       </w:pPr>
+      <w:r>
+        <w:t xml:space="preserve">The corresponding TIFF files of those images are in folder </w:t>
+      </w:r>
+      <w:hyperlink r:id="rId11" w:history="1">
+        <w:r>
+          <w:rPr>
+            <w:rStyle w:val="Hyperlink"/>
+          </w:rPr>
+          <w:t xml:space="preserve">LF Images </w:t>
+        </w:r>
+        <w:proofErr w:type="spellStart"/>
+        <w:r>
+          <w:rPr>
+            <w:rStyle w:val="Hyperlink"/>
+          </w:rPr>
+          <w:t>BirTomo</w:t>
+        </w:r>
+        <w:proofErr w:type="spellEnd"/>
+      </w:hyperlink>
+      <w:r>
+        <w:t>, which is a subfolder to</w:t>
+      </w:r>
+      <w:r>
+        <w:t xml:space="preserve"> the</w:t>
+      </w:r>
+      <w:r>
+        <w:t xml:space="preserve"> above folder.</w:t>
+      </w:r>
     </w:p>
     <w:p>
       <w:pPr>
@@ -397,26 +488,91 @@
         </w:tabs>
       </w:pPr>
       <w:r>
-        <w:t xml:space="preserve">The same asymmetry for 17 </w:t>
+        <w:t>“</w:t>
       </w:r>
       <w:proofErr w:type="spellStart"/>
+      <w:proofErr w:type="gramStart"/>
       <w:r>
         <w:t>p</w:t>
       </w:r>
       <w:r>
         <w:t>ixels</w:t>
       </w:r>
+      <w:proofErr w:type="gramEnd"/>
       <w:r>
         <w:t>_per_ml</w:t>
       </w:r>
       <w:proofErr w:type="spellEnd"/>
       <w:proofErr w:type="gramStart"/>
       <w:r>
-        <w:t>:  (</w:t>
+        <w:t>” :</w:t>
       </w:r>
       <w:proofErr w:type="gramEnd"/>
       <w:r>
-        <w:t>next page)</w:t>
+        <w:t xml:space="preserve"> 16</w:t>
+      </w:r>
+      <w:r>
+        <w:br/>
+        <w:t xml:space="preserve">File: </w:t>
+      </w:r>
+      <w:r>
+        <w:t>ThreeVoxBirCtrPosXPosYPosZ_Feb20-h5_Apr05_20x04_75</w:t>
+      </w:r>
+      <w:r>
+        <w:t>_16</w:t>
+      </w:r>
+      <w:r>
+        <w:t>Azim.</w:t>
+      </w:r>
+      <w:r>
+        <w:t>tif</w:t>
+      </w:r>
+    </w:p>
+    <w:p>
+      <w:pPr>
+        <w:tabs>
+          <w:tab w:val="left" w:pos="4680"/>
+        </w:tabs>
+      </w:pPr>
+      <w:r>
+        <w:t>“</w:t>
+      </w:r>
+      <w:proofErr w:type="spellStart"/>
+      <w:proofErr w:type="gramStart"/>
+      <w:r>
+        <w:t>p</w:t>
+      </w:r>
+      <w:r>
+        <w:t>ixels</w:t>
+      </w:r>
+      <w:proofErr w:type="gramEnd"/>
+      <w:r>
+        <w:t>_per_ml</w:t>
+      </w:r>
+      <w:proofErr w:type="spellEnd"/>
+      <w:proofErr w:type="gramStart"/>
+      <w:r>
+        <w:t>” :</w:t>
+      </w:r>
+      <w:proofErr w:type="gramEnd"/>
+      <w:r>
+        <w:t xml:space="preserve"> 17</w:t>
+      </w:r>
+      <w:r>
+        <w:br/>
+        <w:t xml:space="preserve">File: </w:t>
+      </w:r>
+      <w:r>
+        <w:t>ThreeVoxBirCtrPosXPosYPosZ_Feb20-h5_Apr05_20x04_75</w:t>
+      </w:r>
+      <w:r>
+        <w:t>_17</w:t>
+      </w:r>
+      <w:r>
+        <w:t>Azim.</w:t>
+      </w:r>
+      <w:r>
+        <w:t>tif</w:t>
       </w:r>
     </w:p>
     <w:p>
@@ -427,7 +583,7 @@
       </w:pPr>
     </w:p>
     <w:sectPr>
-      <w:headerReference w:type="default" r:id="rId9"/>
+      <w:headerReference w:type="default" r:id="rId12"/>
       <w:pgSz w:w="12240" w:h="15840"/>
       <w:pgMar w:top="1440" w:right="1440" w:bottom="1440" w:left="1440" w:header="720" w:footer="720" w:gutter="0"/>
       <w:cols w:space="720"/>
@@ -1481,6 +1637,41 @@
       <w:rFonts w:ascii="Helvetica" w:hAnsi="Helvetica"/>
     </w:rPr>
   </w:style>
+  <w:style w:type="character" w:styleId="Hyperlink">
+    <w:name w:val="Hyperlink"/>
+    <w:basedOn w:val="DefaultParagraphFont"/>
+    <w:uiPriority w:val="99"/>
+    <w:unhideWhenUsed/>
+    <w:rsid w:val="004E512F"/>
+    <w:rPr>
+      <w:color w:val="467886" w:themeColor="hyperlink"/>
+      <w:u w:val="single"/>
+    </w:rPr>
+  </w:style>
+  <w:style w:type="character" w:styleId="UnresolvedMention">
+    <w:name w:val="Unresolved Mention"/>
+    <w:basedOn w:val="DefaultParagraphFont"/>
+    <w:uiPriority w:val="99"/>
+    <w:semiHidden/>
+    <w:unhideWhenUsed/>
+    <w:rsid w:val="004E512F"/>
+    <w:rPr>
+      <w:color w:val="605E5C"/>
+      <w:shd w:val="clear" w:color="auto" w:fill="E1DFDD"/>
+    </w:rPr>
+  </w:style>
+  <w:style w:type="character" w:styleId="FollowedHyperlink">
+    <w:name w:val="FollowedHyperlink"/>
+    <w:basedOn w:val="DefaultParagraphFont"/>
+    <w:uiPriority w:val="99"/>
+    <w:semiHidden/>
+    <w:unhideWhenUsed/>
+    <w:rsid w:val="004E512F"/>
+    <w:rPr>
+      <w:color w:val="96607D" w:themeColor="followedHyperlink"/>
+      <w:u w:val="single"/>
+    </w:rPr>
+  </w:style>
 </w:styles>
 </file>
 
